--- a/法令ファイル/都市部官民境界基本調査図及び都市部官民境界基本調査簿の様式を定める省令/都市部官民境界基本調査図及び都市部官民境界基本調査簿の様式を定める省令（平成二年総理府令第四十三号）.docx
+++ b/法令ファイル/都市部官民境界基本調査図及び都市部官民境界基本調査簿の様式を定める省令/都市部官民境界基本調査図及び都市部官民境界基本調査簿の様式を定める省令（平成二年総理府令第四十三号）.docx
@@ -45,7 +45,7 @@
         <w:pStyle w:val="Heading1"/>
       </w:pPr>
       <w:r>
-        <w:t>附　則（平成一二年八月一四日総理府令第一〇三号）</w:t>
+        <w:t>附則（平成一二年八月一四日総理府令第一〇三号）</w:t>
       </w:r>
     </w:p>
     <w:p>
@@ -63,10 +63,22 @@
         <w:pStyle w:val="Heading1"/>
       </w:pPr>
       <w:r>
-        <w:t>附　則（平成一四年二月二〇日国土交通省令第一五号）</w:t>
+        <w:t>附則（平成一四年二月二〇日国土交通省令第一五号）</w:t>
       </w:r>
     </w:p>
     <w:p>
+      <w:pPr>
+        <w:pStyle w:val="Heading5"/>
+        <w:ind w:left="440"/>
+      </w:pPr>
+      <w:r>
+        <w:t>１</w:t>
+      </w:r>
+    </w:p>
+    <w:p>
+      <w:pPr>
+        <w:ind w:left="440"/>
+      </w:pPr>
       <w:r>
         <w:t>この省令は、測量法及び水路業務法の一部を改正する法律（平成十三年法律第五十三号）の施行の日（平成十四年四月一日）から施行する。</w:t>
       </w:r>
@@ -98,7 +110,7 @@
         <w:pStyle w:val="Heading1"/>
       </w:pPr>
       <w:r>
-        <w:t>附　則（平成二三年一月一九日国土交通省令第四号）</w:t>
+        <w:t>附則（平成二三年一月一九日国土交通省令第四号）</w:t>
       </w:r>
     </w:p>
     <w:p>
@@ -126,7 +138,7 @@
     </w:pPr>
     <w:r>
       <w:tab/>
-      <w:t>WeGov v0.1 - FTS141</w:t>
+      <w:t>WeGov v0.2 - FTS141</w:t>
     </w:r>
   </w:p>
 </w:ftr>
